--- a/法令ファイル/金融業者の貸付業務のための社債の発行等に関する法律施行規則/金融業者の貸付業務のための社債の発行等に関する法律施行規則（平成十一年総理府・大蔵省令第三十一号）.docx
+++ b/法令ファイル/金融業者の貸付業務のための社債の発行等に関する法律施行規則/金融業者の貸付業務のための社債の発行等に関する法律施行規則（平成十一年総理府・大蔵省令第三十一号）.docx
@@ -40,35 +40,23 @@
     </w:p>
     <w:p>
       <w:pPr>
-        <w:pStyle w:val="Heading6"/>
+        <w:pStyle w:val="ListBullet"/>
         <w:ind w:left="880"/>
       </w:pPr>
       <w:r>
         <w:t>一</w:t>
-      </w:r>
-    </w:p>
-    <w:p>
-      <w:pPr>
-        <w:ind w:left="880"/>
-      </w:pPr>
-      <w:r>
+        <w:br/>
         <w:t>借入金その他の何らの名義をもってするを問わず、当該金融業者以外の者が当該金融業者の貸付資金とする目的をもってする社債又は金融商品取引法（昭和二十三年法律第二十五号）第二条第一項第十五号に掲げる約束手形の発行により受け入れた金銭の受入れ</w:t>
       </w:r>
     </w:p>
     <w:p>
       <w:pPr>
-        <w:pStyle w:val="Heading6"/>
+        <w:pStyle w:val="ListBullet"/>
         <w:ind w:left="880"/>
       </w:pPr>
       <w:r>
         <w:t>二</w:t>
-      </w:r>
-    </w:p>
-    <w:p>
-      <w:pPr>
-        <w:ind w:left="880"/>
-      </w:pPr>
-      <w:r>
+        <w:br/>
         <w:t>次に掲げる金銭の受入れ</w:t>
       </w:r>
     </w:p>
@@ -100,103 +88,67 @@
     </w:p>
     <w:p>
       <w:pPr>
-        <w:pStyle w:val="Heading6"/>
+        <w:pStyle w:val="ListBullet"/>
         <w:ind w:left="880"/>
       </w:pPr>
       <w:r>
         <w:t>一</w:t>
-      </w:r>
-    </w:p>
-    <w:p>
-      <w:pPr>
-        <w:ind w:left="880"/>
-      </w:pPr>
-      <w:r>
+        <w:br/>
         <w:t>金融会社等を代表する役員の氏名及び住所</w:t>
       </w:r>
     </w:p>
     <w:p>
       <w:pPr>
-        <w:pStyle w:val="Heading6"/>
+        <w:pStyle w:val="ListBullet"/>
         <w:ind w:left="880"/>
       </w:pPr>
       <w:r>
         <w:t>二</w:t>
-      </w:r>
-    </w:p>
-    <w:p>
-      <w:pPr>
-        <w:ind w:left="880"/>
-      </w:pPr>
-      <w:r>
+        <w:br/>
         <w:t>令第五条に規定する金銭の貸付けに係る審査の業務に従事している者（以下「貸付審査業務従事者」という。）二名以上の氏名</w:t>
       </w:r>
     </w:p>
     <w:p>
       <w:pPr>
-        <w:pStyle w:val="Heading6"/>
+        <w:pStyle w:val="ListBullet"/>
         <w:ind w:left="880"/>
       </w:pPr>
       <w:r>
         <w:t>三</w:t>
-      </w:r>
-    </w:p>
-    <w:p>
-      <w:pPr>
-        <w:ind w:left="880"/>
-      </w:pPr>
-      <w:r>
+        <w:br/>
         <w:t>金融会社等の種類</w:t>
       </w:r>
     </w:p>
     <w:p>
       <w:pPr>
-        <w:pStyle w:val="Heading6"/>
+        <w:pStyle w:val="ListBullet"/>
         <w:ind w:left="880"/>
       </w:pPr>
       <w:r>
         <w:t>四</w:t>
-      </w:r>
-    </w:p>
-    <w:p>
-      <w:pPr>
-        <w:ind w:left="880"/>
-      </w:pPr>
-      <w:r>
+        <w:br/>
         <w:t>金融商品取引法第二十四条第一項に規定する有価証券報告書の提出の有無</w:t>
       </w:r>
     </w:p>
     <w:p>
       <w:pPr>
-        <w:pStyle w:val="Heading6"/>
+        <w:pStyle w:val="ListBullet"/>
         <w:ind w:left="880"/>
       </w:pPr>
       <w:r>
         <w:t>五</w:t>
-      </w:r>
-    </w:p>
-    <w:p>
-      <w:pPr>
-        <w:ind w:left="880"/>
-      </w:pPr>
-      <w:r>
+        <w:br/>
         <w:t>貸金業法（昭和五十八年法律第三十二号）第三条第一項の登録を受けている場合には、同法第五条第一項第二号の登録年月日及び登録番号</w:t>
       </w:r>
     </w:p>
     <w:p>
       <w:pPr>
-        <w:pStyle w:val="Heading6"/>
+        <w:pStyle w:val="ListBullet"/>
         <w:ind w:left="880"/>
       </w:pPr>
       <w:r>
         <w:t>六</w:t>
-      </w:r>
-    </w:p>
-    <w:p>
-      <w:pPr>
-        <w:ind w:left="880"/>
-      </w:pPr>
-      <w:r>
+        <w:br/>
         <w:t>質屋営業法（昭和二十五年法律第百五十八号）第二条第一項の許可を受けている場合には、同法第八条第一項の許可証を交付した都道府県名、許可証の交付年月日及び許可証の番号</w:t>
       </w:r>
     </w:p>
@@ -215,52 +167,34 @@
     </w:p>
     <w:p>
       <w:pPr>
-        <w:pStyle w:val="Heading6"/>
+        <w:pStyle w:val="ListBullet"/>
         <w:ind w:left="880"/>
       </w:pPr>
       <w:r>
         <w:t>一</w:t>
-      </w:r>
-    </w:p>
-    <w:p>
-      <w:pPr>
-        <w:ind w:left="880"/>
-      </w:pPr>
-      <w:r>
+        <w:br/>
         <w:t>別紙様式第二号により作成した貸付審査業務従事者の業務経歴書</w:t>
       </w:r>
     </w:p>
     <w:p>
       <w:pPr>
-        <w:pStyle w:val="Heading6"/>
+        <w:pStyle w:val="ListBullet"/>
         <w:ind w:left="880"/>
       </w:pPr>
       <w:r>
         <w:t>二</w:t>
-      </w:r>
-    </w:p>
-    <w:p>
-      <w:pPr>
-        <w:ind w:left="880"/>
-      </w:pPr>
-      <w:r>
+        <w:br/>
         <w:t>貸金業法第三条第一項の登録を受けている場合には、同法第五条第二項の規定による通知を受けた登録済通知書の写し</w:t>
       </w:r>
     </w:p>
     <w:p>
       <w:pPr>
-        <w:pStyle w:val="Heading6"/>
+        <w:pStyle w:val="ListBullet"/>
         <w:ind w:left="880"/>
       </w:pPr>
       <w:r>
         <w:t>三</w:t>
-      </w:r>
-    </w:p>
-    <w:p>
-      <w:pPr>
-        <w:ind w:left="880"/>
-      </w:pPr>
-      <w:r>
+        <w:br/>
         <w:t>質屋営業法第二条第一項の許可を受けている場合には、同法第八条第一項の許可証の写し</w:t>
       </w:r>
     </w:p>
@@ -335,121 +269,107 @@
     </w:p>
     <w:p>
       <w:pPr>
-        <w:pStyle w:val="Heading6"/>
+        <w:pStyle w:val="ListBullet"/>
         <w:ind w:left="880"/>
       </w:pPr>
       <w:r>
         <w:t>一</w:t>
+        <w:br/>
+        <w:t>商号若しくは名称又は住所を変更した場合</w:t>
+        <w:br/>
+        <w:br/>
+        <w:br/>
+        <w:t>当該変更に係る事項が記載された登記事項証明書</w:t>
       </w:r>
     </w:p>
     <w:p>
       <w:pPr>
+        <w:pStyle w:val="ListBullet"/>
         <w:ind w:left="880"/>
       </w:pPr>
       <w:r>
-        <w:t>商号若しくは名称又は住所を変更した場合</w:t>
+        <w:t>二</w:t>
+        <w:br/>
+        <w:t>資本金又は出資の額を変更した場合</w:t>
+        <w:br/>
+        <w:br/>
+        <w:br/>
+        <w:t>当該変更に係る事項が記載された登記事項証明書</w:t>
       </w:r>
     </w:p>
     <w:p>
       <w:pPr>
-        <w:pStyle w:val="Heading6"/>
+        <w:pStyle w:val="ListBullet"/>
         <w:ind w:left="880"/>
       </w:pPr>
       <w:r>
-        <w:t>二</w:t>
+        <w:t>三</w:t>
+        <w:br/>
+        <w:t>特定金融会社等を代表する役員の氏名又は住所に変更があった場合</w:t>
+        <w:br/>
+        <w:br/>
+        <w:br/>
+        <w:t>当該変更に係る事項が記載された登記事項証明書</w:t>
       </w:r>
     </w:p>
     <w:p>
       <w:pPr>
+        <w:pStyle w:val="ListBullet"/>
         <w:ind w:left="880"/>
       </w:pPr>
       <w:r>
-        <w:t>資本金又は出資の額を変更した場合</w:t>
+        <w:t>四</w:t>
+        <w:br/>
+        <w:t>貸付審査業務従事者に変更があった場合</w:t>
+        <w:br/>
+        <w:br/>
+        <w:br/>
+        <w:t>新たに貸付審査業務従事者となった者の業務経歴書</w:t>
       </w:r>
     </w:p>
     <w:p>
       <w:pPr>
-        <w:pStyle w:val="Heading6"/>
+        <w:pStyle w:val="ListBullet"/>
         <w:ind w:left="880"/>
       </w:pPr>
       <w:r>
-        <w:t>三</w:t>
+        <w:t>五</w:t>
+        <w:br/>
+        <w:t>金融会社等の種類に変更があった場合</w:t>
+        <w:br/>
+        <w:br/>
+        <w:br/>
+        <w:t>当該変更に係る事項が記載された登記事項証明書</w:t>
       </w:r>
     </w:p>
     <w:p>
       <w:pPr>
+        <w:pStyle w:val="ListBullet"/>
         <w:ind w:left="880"/>
       </w:pPr>
       <w:r>
-        <w:t>特定金融会社等を代表する役員の氏名又は住所に変更があった場合</w:t>
+        <w:t>六</w:t>
+        <w:br/>
+        <w:t>貸金業法第三条第一項の登録を受けている場合において、同法第五条第一項第二号の貸金業者の登録年月日及び登録番号に変更があった場合</w:t>
+        <w:br/>
+        <w:br/>
+        <w:br/>
+        <w:t>当該変更に係る事項が記載された登録済通知書の写し</w:t>
       </w:r>
     </w:p>
     <w:p>
       <w:pPr>
-        <w:pStyle w:val="Heading6"/>
-        <w:ind w:left="880"/>
-      </w:pPr>
-      <w:r>
-        <w:t>四</w:t>
-      </w:r>
-    </w:p>
-    <w:p>
-      <w:pPr>
-        <w:ind w:left="880"/>
-      </w:pPr>
-      <w:r>
-        <w:t>貸付審査業務従事者に変更があった場合</w:t>
-      </w:r>
-    </w:p>
-    <w:p>
-      <w:pPr>
-        <w:pStyle w:val="Heading6"/>
-        <w:ind w:left="880"/>
-      </w:pPr>
-      <w:r>
-        <w:t>五</w:t>
-      </w:r>
-    </w:p>
-    <w:p>
-      <w:pPr>
-        <w:ind w:left="880"/>
-      </w:pPr>
-      <w:r>
-        <w:t>金融会社等の種類に変更があった場合</w:t>
-      </w:r>
-    </w:p>
-    <w:p>
-      <w:pPr>
-        <w:pStyle w:val="Heading6"/>
-        <w:ind w:left="880"/>
-      </w:pPr>
-      <w:r>
-        <w:t>六</w:t>
-      </w:r>
-    </w:p>
-    <w:p>
-      <w:pPr>
-        <w:ind w:left="880"/>
-      </w:pPr>
-      <w:r>
-        <w:t>貸金業法第三条第一項の登録を受けている場合において、同法第五条第一項第二号の貸金業者の登録年月日及び登録番号に変更があった場合</w:t>
-      </w:r>
-    </w:p>
-    <w:p>
-      <w:pPr>
-        <w:pStyle w:val="Heading6"/>
+        <w:pStyle w:val="ListBullet"/>
         <w:ind w:left="880"/>
       </w:pPr>
       <w:r>
         <w:t>七</w:t>
-      </w:r>
-    </w:p>
-    <w:p>
-      <w:pPr>
-        <w:ind w:left="880"/>
-      </w:pPr>
-      <w:r>
+        <w:br/>
         <w:t>質屋営業法第二条第一項の許可を受けている場合において、同法第八条第一項の許可証を交付した都道府県名、許可証の交付年月日及び許可証の番号に変更があった場合</w:t>
+        <w:br/>
+        <w:br/>
+        <w:br/>
+        <w:t>当該変更に係る事項が記載された許可証の写し</w:t>
       </w:r>
     </w:p>
     <w:p>
@@ -548,70 +468,62 @@
     </w:p>
     <w:p>
       <w:pPr>
-        <w:pStyle w:val="Heading6"/>
+        <w:pStyle w:val="ListBullet"/>
         <w:ind w:left="880"/>
       </w:pPr>
       <w:r>
         <w:t>一</w:t>
+        <w:br/>
+        <w:t>特定金融会社等が合併により消滅した場合</w:t>
+        <w:br/>
+        <w:br/>
+        <w:br/>
+        <w:t>当該特定金融会社等が解散したことが記載された登記事項証明書及び合併契約書の写し</w:t>
       </w:r>
     </w:p>
     <w:p>
       <w:pPr>
+        <w:pStyle w:val="ListBullet"/>
         <w:ind w:left="880"/>
       </w:pPr>
       <w:r>
-        <w:t>特定金融会社等が合併により消滅した場合</w:t>
+        <w:t>二</w:t>
+        <w:br/>
+        <w:t>特定金融会社等が破産手続開始の決定により解散した場合</w:t>
+        <w:br/>
+        <w:br/>
+        <w:br/>
+        <w:t>裁判所が当該届出をしようとする者を破産管財人として選任したことを証する書面の写し</w:t>
       </w:r>
     </w:p>
     <w:p>
       <w:pPr>
-        <w:pStyle w:val="Heading6"/>
+        <w:pStyle w:val="ListBullet"/>
         <w:ind w:left="880"/>
       </w:pPr>
       <w:r>
-        <w:t>二</w:t>
+        <w:t>三</w:t>
+        <w:br/>
+        <w:t>特定金融会社等が合併及び破産手続開始の決定以外の理由により解散をした場合</w:t>
+        <w:br/>
+        <w:br/>
+        <w:br/>
+        <w:t>清算人に係る登記事項証明書</w:t>
       </w:r>
     </w:p>
     <w:p>
       <w:pPr>
-        <w:ind w:left="880"/>
-      </w:pPr>
-      <w:r>
-        <w:t>特定金融会社等が破産手続開始の決定により解散した場合</w:t>
-      </w:r>
-    </w:p>
-    <w:p>
-      <w:pPr>
-        <w:pStyle w:val="Heading6"/>
-        <w:ind w:left="880"/>
-      </w:pPr>
-      <w:r>
-        <w:t>三</w:t>
-      </w:r>
-    </w:p>
-    <w:p>
-      <w:pPr>
-        <w:ind w:left="880"/>
-      </w:pPr>
-      <w:r>
-        <w:t>特定金融会社等が合併及び破産手続開始の決定以外の理由により解散をした場合</w:t>
-      </w:r>
-    </w:p>
-    <w:p>
-      <w:pPr>
-        <w:pStyle w:val="Heading6"/>
+        <w:pStyle w:val="ListBullet"/>
         <w:ind w:left="880"/>
       </w:pPr>
       <w:r>
         <w:t>四</w:t>
-      </w:r>
-    </w:p>
-    <w:p>
-      <w:pPr>
-        <w:ind w:left="880"/>
-      </w:pPr>
-      <w:r>
+        <w:br/>
         <w:t>前三号以外の理由により特定金融会社等が法第二条第二項に規定する金融会社等に該当しないこととなった場合</w:t>
+        <w:br/>
+        <w:br/>
+        <w:br/>
+        <w:t>該当しないこととなったことを証明する書類</w:t>
       </w:r>
     </w:p>
     <w:p>
@@ -672,52 +584,34 @@
     </w:p>
     <w:p>
       <w:pPr>
-        <w:pStyle w:val="Heading6"/>
+        <w:pStyle w:val="ListBullet"/>
         <w:ind w:left="880"/>
       </w:pPr>
       <w:r>
         <w:t>一</w:t>
-      </w:r>
-    </w:p>
-    <w:p>
-      <w:pPr>
-        <w:ind w:left="880"/>
-      </w:pPr>
-      <w:r>
+        <w:br/>
         <w:t>当該申請を補正するために要する期間</w:t>
       </w:r>
     </w:p>
     <w:p>
       <w:pPr>
-        <w:pStyle w:val="Heading6"/>
+        <w:pStyle w:val="ListBullet"/>
         <w:ind w:left="880"/>
       </w:pPr>
       <w:r>
         <w:t>二</w:t>
-      </w:r>
-    </w:p>
-    <w:p>
-      <w:pPr>
-        <w:ind w:left="880"/>
-      </w:pPr>
-      <w:r>
+        <w:br/>
         <w:t>当該申請をした者が当該申請の内容を変更するために要する期間</w:t>
       </w:r>
     </w:p>
     <w:p>
       <w:pPr>
-        <w:pStyle w:val="Heading6"/>
+        <w:pStyle w:val="ListBullet"/>
         <w:ind w:left="880"/>
       </w:pPr>
       <w:r>
         <w:t>三</w:t>
-      </w:r>
-    </w:p>
-    <w:p>
-      <w:pPr>
-        <w:ind w:left="880"/>
-      </w:pPr>
-      <w:r>
+        <w:br/>
         <w:t>当該申請をした者が当該申請に係る審査に必要と認められる資料を追加するために要する期間</w:t>
       </w:r>
     </w:p>
@@ -749,10 +643,22 @@
         <w:pStyle w:val="Heading1"/>
       </w:pPr>
       <w:r>
-        <w:t>附　則（平成一二年六月二六日総理府令第六五号）</w:t>
+        <w:t>附則（平成一二年六月二六日総理府令第六五号）</w:t>
       </w:r>
     </w:p>
     <w:p>
+      <w:pPr>
+        <w:pStyle w:val="Heading5"/>
+        <w:ind w:left="440"/>
+      </w:pPr>
+      <w:r>
+        <w:t>１</w:t>
+      </w:r>
+    </w:p>
+    <w:p>
+      <w:pPr>
+        <w:ind w:left="440"/>
+      </w:pPr>
       <w:r>
         <w:t>この府令は、平成十二年七月一日から施行する。</w:t>
       </w:r>
@@ -767,10 +673,22 @@
         <w:pStyle w:val="Heading1"/>
       </w:pPr>
       <w:r>
-        <w:t>附　則（平成一二年一〇月一〇日総理府令第一一六号）</w:t>
+        <w:t>附則（平成一二年一〇月一〇日総理府令第一一六号）</w:t>
       </w:r>
     </w:p>
     <w:p>
+      <w:pPr>
+        <w:pStyle w:val="Heading5"/>
+        <w:ind w:left="440"/>
+      </w:pPr>
+      <w:r>
+        <w:t>１</w:t>
+      </w:r>
+    </w:p>
+    <w:p>
+      <w:pPr>
+        <w:ind w:left="440"/>
+      </w:pPr>
       <w:r>
         <w:t>この府令は、内閣法の一部を改正する法律（平成十一年法律第八十八号）の施行の日（平成十三年一月六日）から施行する。</w:t>
       </w:r>
@@ -802,7 +720,7 @@
         <w:pStyle w:val="Heading1"/>
       </w:pPr>
       <w:r>
-        <w:t>附　則（平成一二年一一月一七日総理府令第一三七号）</w:t>
+        <w:t>附則（平成一二年一一月一七日総理府令第一三七号）</w:t>
       </w:r>
     </w:p>
     <w:p>
@@ -816,6 +734,8 @@
     <w:p>
       <w:r>
         <w:t>この府令は、特定目的会社による特定資産の流動化に関する法律等の一部を改正する法律（平成十二年法律第九十七号。以下「改正法」という。）の施行の日（平成十二年十一月三十日）から施行する。</w:t>
+        <w:br/>
+        <w:t>ただし、第三十条から第三十五条までの規定は、内閣法の一部を改正する法律（平成十一年法律第八十八号）の施行の日（平成十三年一月六日）から施行する。</w:t>
       </w:r>
     </w:p>
     <w:p>
@@ -841,10 +761,22 @@
         <w:pStyle w:val="Heading1"/>
       </w:pPr>
       <w:r>
-        <w:t>附　則（平成一六年一二月二八日内閣府令第一〇九号）</w:t>
+        <w:t>附則（平成一六年一二月二八日内閣府令第一〇九号）</w:t>
       </w:r>
     </w:p>
     <w:p>
+      <w:pPr>
+        <w:pStyle w:val="Heading5"/>
+        <w:ind w:left="440"/>
+      </w:pPr>
+      <w:r>
+        <w:t>１</w:t>
+      </w:r>
+    </w:p>
+    <w:p>
+      <w:pPr>
+        <w:ind w:left="440"/>
+      </w:pPr>
       <w:r>
         <w:t>この府令は、平成十七年一月一日から施行する。</w:t>
       </w:r>
@@ -859,7 +791,7 @@
         <w:pStyle w:val="Heading1"/>
       </w:pPr>
       <w:r>
-        <w:t>附　則（平成一七年二月二八日内閣府令第一三号）</w:t>
+        <w:t>附則（平成一七年二月二八日内閣府令第一三号）</w:t>
       </w:r>
     </w:p>
     <w:p>
@@ -877,7 +809,7 @@
         <w:pStyle w:val="Heading1"/>
       </w:pPr>
       <w:r>
-        <w:t>附　則（平成一七年四月二八日内閣府令第六七号）</w:t>
+        <w:t>附則（平成一七年四月二八日内閣府令第六七号）</w:t>
       </w:r>
     </w:p>
     <w:p>
@@ -895,7 +827,7 @@
         <w:pStyle w:val="Heading1"/>
       </w:pPr>
       <w:r>
-        <w:t>附　則（平成一八年四月二六日内閣府令第五五号）</w:t>
+        <w:t>附則（平成一八年四月二六日内閣府令第五五号）</w:t>
       </w:r>
     </w:p>
     <w:p>
@@ -921,7 +853,7 @@
         <w:pStyle w:val="Heading1"/>
       </w:pPr>
       <w:r>
-        <w:t>附　則（平成一九年八月一五日内閣府令第六五号）</w:t>
+        <w:t>附則（平成一九年八月一五日内閣府令第六五号）</w:t>
       </w:r>
     </w:p>
     <w:p>
@@ -960,7 +892,7 @@
         <w:pStyle w:val="Heading1"/>
       </w:pPr>
       <w:r>
-        <w:t>附　則（平成一九年一一月七日内閣府令第七九号）</w:t>
+        <w:t>附則（平成一九年一一月七日内閣府令第七九号）</w:t>
       </w:r>
     </w:p>
     <w:p>
@@ -986,7 +918,7 @@
         <w:pStyle w:val="Heading1"/>
       </w:pPr>
       <w:r>
-        <w:t>附　則（平成二八年三月一日内閣府令第九号）</w:t>
+        <w:t>附則（平成二八年三月一日内閣府令第九号）</w:t>
       </w:r>
     </w:p>
     <w:p>
@@ -1004,7 +936,7 @@
         <w:pStyle w:val="Heading1"/>
       </w:pPr>
       <w:r>
-        <w:t>附　則（平成二八年三月三〇日内閣府令第一八号）</w:t>
+        <w:t>附則（平成二八年三月三〇日内閣府令第一八号）</w:t>
       </w:r>
     </w:p>
     <w:p>
@@ -1018,6 +950,8 @@
     <w:p>
       <w:r>
         <w:t>この府令は、平成二十八年三月三十一日から施行する。</w:t>
+        <w:br/>
+        <w:t>ただし、第三条から第五条まで、第七条及び第八条の規定は、平成二十八年四月一日から施行する。</w:t>
       </w:r>
     </w:p>
     <w:p>
@@ -1030,7 +964,7 @@
         <w:pStyle w:val="Heading1"/>
       </w:pPr>
       <w:r>
-        <w:t>附　則（平成二九年三月二三日内閣府令第六号）</w:t>
+        <w:t>附則（平成二九年三月二三日内閣府令第六号）</w:t>
       </w:r>
     </w:p>
     <w:p>
@@ -1048,7 +982,7 @@
         <w:pStyle w:val="Heading1"/>
       </w:pPr>
       <w:r>
-        <w:t>附　則（令和元年六月二四日内閣府令第一四号）</w:t>
+        <w:t>附則（令和元年六月二四日内閣府令第一四号）</w:t>
       </w:r>
     </w:p>
     <w:p>
@@ -1066,7 +1000,7 @@
         <w:pStyle w:val="Heading1"/>
       </w:pPr>
       <w:r>
-        <w:t>附　則（令和二年二月六日内閣府令第四号）</w:t>
+        <w:t>附則（令和二年二月六日内閣府令第四号）</w:t>
       </w:r>
     </w:p>
     <w:p>
@@ -1084,28 +1018,24 @@
         <w:pStyle w:val="Heading1"/>
       </w:pPr>
       <w:r>
-        <w:t>附　則（令和二年一二月二三日内閣府令第七五号）</w:t>
+        <w:t>附則（令和二年一二月二三日内閣府令第七五号）</w:t>
       </w:r>
     </w:p>
     <w:p>
       <w:r>
         <w:t>この府令は、公布の日から施行する。</w:t>
+        <w:br/>
+        <w:t>ただし、次の各号に掲げる規定は、当該各号に定める日から施行する。</w:t>
       </w:r>
     </w:p>
     <w:p>
       <w:pPr>
-        <w:pStyle w:val="Heading6"/>
+        <w:pStyle w:val="ListBullet"/>
         <w:ind w:left="880"/>
       </w:pPr>
       <w:r>
         <w:t>一</w:t>
-      </w:r>
-    </w:p>
-    <w:p>
-      <w:pPr>
-        <w:ind w:left="880"/>
-      </w:pPr>
-      <w:r>
+        <w:br/>
         <w:t>第二十一条中保険業法施行規則第二百十四条第一項に一号を加える改正規定、同令別紙様式第十七号登録申請書（生命保険募集人）の改正規定（記載上の注意に係る部分に限る。）、同令別紙様式第十七号登録申請書（損害保険代理店）の改正規定（記載上の注意に係る部分に限る。）、同令別紙様式第十七号登録申請書（少額短期保険募集人）の改正規定（記載上の注意に係る部分に限る。）、同令別紙様式第十七号の二の改正規定（記載上の注意に係る部分に限る。）、同令別紙様式第十八号の改正規定（記載上の注意に係る部分に限る。）、同令別紙様式第十九号の改正規定（記載上の注意に係る部分に限る。）、同令別紙様式第二十五号保険募集に従事する役員・使用人に係る届出書（損害保険代理店）の改正規定（記載上の注意に係る部分に限る。）、同令別紙様式第二十五号保険募集に従事する役員・使用人に係る届出書（少額短期保険募集人）の改正規定（記載上の注意に係る部分に限る。）、同令別紙様式第二十五号の二の改正規定（「</w:t>
         <w:br/>
         <w:t>４．保険募集にかかる苦情の発生件数（直近３ヵ年度）</w:t>
@@ -1115,22 +1045,20 @@
         <w:t>４．保険募集にかかる苦情の発生件数（直近３ヵ年度）</w:t>
         <w:br/>
         <w:t>」の次の記載上の注意に係る部分に限る。）</w:t>
+        <w:br/>
+        <w:br/>
+        <w:br/>
+        <w:t>令和三年四月一日</w:t>
       </w:r>
     </w:p>
     <w:p>
       <w:pPr>
-        <w:pStyle w:val="Heading6"/>
+        <w:pStyle w:val="ListBullet"/>
         <w:ind w:left="880"/>
       </w:pPr>
       <w:r>
         <w:t>二</w:t>
-      </w:r>
-    </w:p>
-    <w:p>
-      <w:pPr>
-        <w:ind w:left="880"/>
-      </w:pPr>
-      <w:r>
+        <w:br/>
         <w:t>第三十七条中金融商品取引業等に関する内閣府令第二百五十一条及び第二百九十一条の改正規定、同令別紙様式第二十二号注意事項の改正規定（「</w:t>
         <w:br/>
         <w:t>４　氏を改めた者においては、旧氏及び名を、「氏名」欄に括弧書で併せて記載することができる。</w:t>
@@ -1140,6 +1068,10 @@
         <w:t>２　氏を改めた者においては、旧氏及び名を、「外務員氏名」欄に括弧書で併せて記載することができる。</w:t>
         <w:br/>
         <w:t>」に係る部分に限る。）</w:t>
+        <w:br/>
+        <w:br/>
+        <w:br/>
+        <w:t>令和三年七月一日</w:t>
       </w:r>
     </w:p>
     <w:sectPr>
@@ -1162,7 +1094,7 @@
     </w:pPr>
     <w:r>
       <w:tab/>
-      <w:t>WeGov v0.1 - FTS141</w:t>
+      <w:t>WeGov v0.2 - FTS141</w:t>
     </w:r>
   </w:p>
 </w:ftr>
